--- a/Shalini_Resume.docx
+++ b/Shalini_Resume.docx
@@ -71,138 +71,192 @@
     <w:p>
       <w:pPr>
         <w:jc w:val="both"/>
+        <w:rPr>
+          <w:i/>
+          <w:iCs/>
+        </w:rPr>
       </w:pPr>
       <w:r>
+        <w:rPr>
+          <w:i/>
+          <w:iCs/>
+        </w:rPr>
         <w:t>Online Multiplayer Runner Game – Unity with React-based Dashboard (Academic Project – 2023)</w:t>
       </w:r>
     </w:p>
     <w:p>
+      <w:pPr>
+        <w:pStyle w:val="ListParagraph"/>
+        <w:numPr>
+          <w:ilvl w:val="0"/>
+          <w:numId w:val="21"/>
+        </w:numPr>
+      </w:pPr>
       <w:r>
-        <w:t>• Built a React-based admin dashboard to monitor live game statistics.</w:t>
+        <w:t>Built a React-based admin dashboard to monitor live game statistics.</w:t>
       </w:r>
-      <w:r>
-        <w:br/>
-        <w:t>•</w:t>
-      </w:r>
+    </w:p>
+    <w:p>
+      <w:pPr>
+        <w:pStyle w:val="ListParagraph"/>
+        <w:numPr>
+          <w:ilvl w:val="0"/>
+          <w:numId w:val="21"/>
+        </w:numPr>
+      </w:pPr>
       <w:r>
         <w:t xml:space="preserve"> </w:t>
       </w:r>
       <w:r>
         <w:t>Designed interactive charts and leaderboards with dynamic data fetching.</w:t>
       </w:r>
-      <w:r>
-        <w:br/>
-        <w:t>•</w:t>
-      </w:r>
-      <w:r>
-        <w:t xml:space="preserve"> </w:t>
-      </w:r>
+    </w:p>
+    <w:p>
+      <w:pPr>
+        <w:pStyle w:val="ListParagraph"/>
+        <w:numPr>
+          <w:ilvl w:val="0"/>
+          <w:numId w:val="21"/>
+        </w:numPr>
+      </w:pPr>
       <w:r>
         <w:t>Integrated backend APIs for score tracking and player management.</w:t>
       </w:r>
     </w:p>
     <w:p>
+      <w:pPr>
+        <w:spacing w:line="240" w:lineRule="auto"/>
+        <w:rPr>
+          <w:i/>
+          <w:iCs/>
+        </w:rPr>
+      </w:pPr>
       <w:r>
+        <w:rPr>
+          <w:i/>
+          <w:iCs/>
+        </w:rPr>
         <w:t>React-Based E-Hospital Management System (Academic Project – 2024)</w:t>
       </w:r>
     </w:p>
     <w:p>
       <w:pPr>
-        <w:jc w:val="both"/>
+        <w:pStyle w:val="ListParagraph"/>
+        <w:numPr>
+          <w:ilvl w:val="0"/>
+          <w:numId w:val="18"/>
+        </w:numPr>
+        <w:spacing w:line="240" w:lineRule="auto"/>
       </w:pPr>
       <w:r>
-        <w:t>• Developed a full-stack hospital management system with React for frontend and MySQL backend.</w:t>
+        <w:t xml:space="preserve">Developed a full-stack hospital management system with React for frontend and MySQL </w:t>
       </w:r>
       <w:r>
-        <w:br/>
-        <w:t>• Designed reusable UI components for patient registration, appointment scheduling, and billing.</w:t>
+        <w:t xml:space="preserve">   </w:t>
       </w:r>
       <w:r>
-        <w:br/>
-        <w:t>• Integrated REST APIs to connect frontend with backend services for real-time data updates.</w:t>
-      </w:r>
-      <w:r>
-        <w:br/>
-        <w:t>• Implemented form validation and role-based authentication for improved security.</w:t>
+        <w:t>backend.</w:t>
       </w:r>
     </w:p>
     <w:p>
       <w:pPr>
+        <w:pStyle w:val="ListParagraph"/>
+        <w:numPr>
+          <w:ilvl w:val="0"/>
+          <w:numId w:val="18"/>
+        </w:numPr>
+        <w:spacing w:line="240" w:lineRule="auto"/>
+      </w:pPr>
+      <w:r>
+        <w:t>Designed reusable UI components for patient registration, appointment scheduling</w:t>
+      </w:r>
+      <w:r>
+        <w:t>, and billing.</w:t>
+      </w:r>
+    </w:p>
+    <w:p>
+      <w:pPr>
+        <w:pStyle w:val="ListParagraph"/>
+        <w:numPr>
+          <w:ilvl w:val="0"/>
+          <w:numId w:val="18"/>
+        </w:numPr>
+        <w:spacing w:line="240" w:lineRule="auto"/>
+      </w:pPr>
+      <w:r>
+        <w:t>Integrated REST APIs to connect frontend with backend services for real-time data updates.</w:t>
+      </w:r>
+    </w:p>
+    <w:p>
+      <w:pPr>
+        <w:pStyle w:val="ListParagraph"/>
+        <w:numPr>
+          <w:ilvl w:val="0"/>
+          <w:numId w:val="18"/>
+        </w:numPr>
+        <w:spacing w:line="240" w:lineRule="auto"/>
+      </w:pPr>
+      <w:r>
+        <w:t>Implemented form validation and role-based authentication for improved security.</w:t>
+      </w:r>
+    </w:p>
+    <w:p>
+      <w:pPr>
+        <w:spacing w:line="240" w:lineRule="auto"/>
+      </w:pPr>
+    </w:p>
+    <w:p>
+      <w:pPr>
+        <w:spacing w:line="240" w:lineRule="auto"/>
+      </w:pPr>
+    </w:p>
+    <w:p>
+      <w:pPr>
         <w:rPr>
           <w:rFonts w:cstheme="majorHAnsi"/>
+          <w:i/>
+          <w:iCs/>
         </w:rPr>
       </w:pPr>
       <w:r>
         <w:rPr>
           <w:rFonts w:cstheme="majorHAnsi"/>
+          <w:i/>
+          <w:iCs/>
         </w:rPr>
-        <w:t>T</w:t>
+        <w:lastRenderedPageBreak/>
+        <w:t>To–Do List App using React &amp; Redux</w:t>
       </w:r>
       <w:r>
         <w:rPr>
           <w:rFonts w:cstheme="majorHAnsi"/>
-        </w:rPr>
-        <w:t xml:space="preserve"> </w:t>
-      </w:r>
-      <w:r>
-        <w:rPr>
-          <w:rFonts w:cstheme="majorHAnsi"/>
-        </w:rPr>
-        <w:t>o–Do List App using React &amp; Redux</w:t>
-      </w:r>
-      <w:r>
-        <w:rPr>
-          <w:rFonts w:cstheme="majorHAnsi"/>
+          <w:i/>
+          <w:iCs/>
         </w:rPr>
         <w:t xml:space="preserve"> (Self-Initiated 2024)</w:t>
       </w:r>
     </w:p>
     <w:p>
       <w:pPr>
-        <w:pStyle w:val="NormalWeb"/>
+        <w:pStyle w:val="ListParagraph"/>
         <w:numPr>
           <w:ilvl w:val="0"/>
-          <w:numId w:val="10"/>
+          <w:numId w:val="17"/>
         </w:numPr>
-        <w:spacing w:line="276" w:lineRule="auto"/>
-        <w:jc w:val="both"/>
-        <w:rPr>
-          <w:rFonts w:asciiTheme="minorHAnsi" w:hAnsiTheme="minorHAnsi"/>
-          <w:sz w:val="22"/>
-          <w:szCs w:val="22"/>
-        </w:rPr>
       </w:pPr>
       <w:r>
-        <w:rPr>
-          <w:rFonts w:asciiTheme="minorHAnsi" w:hAnsiTheme="minorHAnsi"/>
-          <w:sz w:val="22"/>
-          <w:szCs w:val="22"/>
-        </w:rPr>
-        <w:lastRenderedPageBreak/>
         <w:t>Built a feature-rich web application by leveraging React for the user interface and Redux for predictable, centralized state management.</w:t>
       </w:r>
     </w:p>
     <w:p>
       <w:pPr>
-        <w:pStyle w:val="NormalWeb"/>
+        <w:pStyle w:val="ListParagraph"/>
         <w:numPr>
           <w:ilvl w:val="0"/>
-          <w:numId w:val="10"/>
+          <w:numId w:val="17"/>
         </w:numPr>
-        <w:spacing w:line="276" w:lineRule="auto"/>
-        <w:jc w:val="both"/>
-        <w:rPr>
-          <w:rFonts w:asciiTheme="minorHAnsi" w:hAnsiTheme="minorHAnsi"/>
-          <w:sz w:val="22"/>
-          <w:szCs w:val="22"/>
-        </w:rPr>
       </w:pPr>
       <w:r>
-        <w:rPr>
-          <w:rFonts w:asciiTheme="minorHAnsi" w:hAnsiTheme="minorHAnsi"/>
-          <w:sz w:val="22"/>
-          <w:szCs w:val="22"/>
-        </w:rPr>
         <w:t>Engineered key features including asynchronous API calls to fetch data, a persistent shopping cart, and a component-based architecture for scalability and maintenance.</w:t>
       </w:r>
     </w:p>
@@ -210,17 +264,23 @@
       <w:pPr>
         <w:rPr>
           <w:rFonts w:cstheme="majorHAnsi"/>
+          <w:i/>
+          <w:iCs/>
         </w:rPr>
       </w:pPr>
       <w:r>
         <w:rPr>
           <w:rFonts w:cstheme="majorHAnsi"/>
+          <w:i/>
+          <w:iCs/>
         </w:rPr>
         <w:t xml:space="preserve">Personal Portfolio Website </w:t>
       </w:r>
       <w:r>
         <w:rPr>
           <w:rFonts w:cstheme="majorHAnsi"/>
+          <w:i/>
+          <w:iCs/>
         </w:rPr>
         <w:t>using React &amp; Tailwind CSS (self-initiated 2025)</w:t>
       </w:r>
@@ -230,10 +290,8 @@
         <w:pStyle w:val="ListParagraph"/>
         <w:numPr>
           <w:ilvl w:val="0"/>
-          <w:numId w:val="13"/>
+          <w:numId w:val="15"/>
         </w:numPr>
-        <w:spacing w:line="240" w:lineRule="auto"/>
-        <w:jc w:val="both"/>
       </w:pPr>
       <w:r>
         <w:t>Developed a fully responsive personal portfolio website using React and Tailwind CSS to showcase projects, skills, and professional experience in a clean, modern interface.</w:t>
@@ -241,12 +299,11 @@
     </w:p>
     <w:p>
       <w:pPr>
+        <w:pStyle w:val="ListParagraph"/>
         <w:numPr>
           <w:ilvl w:val="0"/>
-          <w:numId w:val="10"/>
+          <w:numId w:val="15"/>
         </w:numPr>
-        <w:spacing w:line="240" w:lineRule="auto"/>
-        <w:jc w:val="both"/>
       </w:pPr>
       <w:r>
         <w:t>Engineered a dynamic single-page application using React, creating a modular and maintainable codebase with component-based architecture.</w:t>
@@ -254,12 +311,11 @@
     </w:p>
     <w:p>
       <w:pPr>
+        <w:pStyle w:val="ListParagraph"/>
         <w:numPr>
           <w:ilvl w:val="0"/>
-          <w:numId w:val="10"/>
+          <w:numId w:val="15"/>
         </w:numPr>
-        <w:spacing w:line="240" w:lineRule="auto"/>
-        <w:jc w:val="both"/>
       </w:pPr>
       <w:r>
         <w:t>Styled the application with Tailwind CSS, implementing a mobile-first, responsive design that ensures a seamless user experience across desktops, tablets, and mobile devices.</w:t>
@@ -267,15 +323,30 @@
     </w:p>
     <w:p>
       <w:pPr>
+        <w:pStyle w:val="ListParagraph"/>
         <w:numPr>
           <w:ilvl w:val="0"/>
-          <w:numId w:val="10"/>
+          <w:numId w:val="15"/>
         </w:numPr>
-        <w:spacing w:line="240" w:lineRule="auto"/>
-        <w:jc w:val="both"/>
       </w:pPr>
       <w:r>
-        <w:t>Managed component state and lifecycle events, such as scroll listeners, by utilizing React Hooks like useState and useEffect to create an interactive and fluid user interface.</w:t>
+        <w:t xml:space="preserve">Managed component state and lifecycle events, such as scroll listeners, by utilizing React Hooks like </w:t>
+      </w:r>
+      <w:proofErr w:type="spellStart"/>
+      <w:r>
+        <w:t>useState</w:t>
+      </w:r>
+      <w:proofErr w:type="spellEnd"/>
+      <w:r>
+        <w:t xml:space="preserve"> and </w:t>
+      </w:r>
+      <w:proofErr w:type="spellStart"/>
+      <w:r>
+        <w:t>useEffect</w:t>
+      </w:r>
+      <w:proofErr w:type="spellEnd"/>
+      <w:r>
+        <w:t xml:space="preserve"> to create an interactive and fluid user interface.</w:t>
       </w:r>
     </w:p>
     <w:p>
@@ -295,7 +366,15 @@
         </w:numPr>
       </w:pPr>
       <w:r>
-        <w:t>Create a Front-End App with React – Codecademy (Feb 2024)</w:t>
+        <w:t xml:space="preserve">Create a Front-End App with React – </w:t>
+      </w:r>
+      <w:proofErr w:type="spellStart"/>
+      <w:r>
+        <w:t>Codecademy</w:t>
+      </w:r>
+      <w:proofErr w:type="spellEnd"/>
+      <w:r>
+        <w:t xml:space="preserve"> (Feb 2024)</w:t>
       </w:r>
     </w:p>
     <w:p>
@@ -307,7 +386,15 @@
         </w:numPr>
       </w:pPr>
       <w:r>
-        <w:t>Create an Advanced Web App with React and Redux – Codecademy (Nov 2024)</w:t>
+        <w:t xml:space="preserve">Create an Advanced Web App with React and Redux – </w:t>
+      </w:r>
+      <w:proofErr w:type="spellStart"/>
+      <w:r>
+        <w:t>Codecademy</w:t>
+      </w:r>
+      <w:proofErr w:type="spellEnd"/>
+      <w:r>
+        <w:t xml:space="preserve"> (Nov 2024)</w:t>
       </w:r>
     </w:p>
     <w:p>
@@ -319,7 +406,15 @@
         </w:numPr>
       </w:pPr>
       <w:r>
-        <w:t>Learn JavaScript – Codecademy (June 2025)</w:t>
+        <w:t xml:space="preserve">Learn JavaScript – </w:t>
+      </w:r>
+      <w:proofErr w:type="spellStart"/>
+      <w:r>
+        <w:t>Codecademy</w:t>
+      </w:r>
+      <w:proofErr w:type="spellEnd"/>
+      <w:r>
+        <w:t xml:space="preserve"> (June 2025)</w:t>
       </w:r>
     </w:p>
     <w:p>
@@ -332,26 +427,38 @@
     </w:p>
     <w:p>
       <w:pPr>
-        <w:jc w:val="both"/>
+        <w:pStyle w:val="ListParagraph"/>
+        <w:numPr>
+          <w:ilvl w:val="0"/>
+          <w:numId w:val="21"/>
+        </w:numPr>
       </w:pPr>
       <w:r>
-        <w:t>• Master of Science in Cybersecurity Management, University of Alabama, Huntsville, USA</w:t>
+        <w:t>Master of Science in Cybersecurity Management, University of Alabama, Huntsville, USA</w:t>
       </w:r>
     </w:p>
     <w:p>
       <w:pPr>
-        <w:jc w:val="both"/>
+        <w:pStyle w:val="ListParagraph"/>
+        <w:numPr>
+          <w:ilvl w:val="0"/>
+          <w:numId w:val="21"/>
+        </w:numPr>
       </w:pPr>
       <w:r>
-        <w:t>• Master of Science in Computer Science, University of Nottingham, England</w:t>
+        <w:t>Master of Science in Computer Science, University of Nottingham, England</w:t>
       </w:r>
     </w:p>
     <w:p>
       <w:pPr>
-        <w:jc w:val="both"/>
+        <w:pStyle w:val="ListParagraph"/>
+        <w:numPr>
+          <w:ilvl w:val="0"/>
+          <w:numId w:val="21"/>
+        </w:numPr>
       </w:pPr>
       <w:r>
-        <w:t>• Bachelor of Engineering in Computer Engineering, Cummins College of Engineering, Pune, India</w:t>
+        <w:t>Bachelor of Engineering in Computer Engineering, Cummins College of Engineering, Pune, India</w:t>
       </w:r>
     </w:p>
     <w:sectPr>
@@ -687,6 +794,907 @@
     </w:lvl>
   </w:abstractNum>
   <w:abstractNum w:abstractNumId="10" w15:restartNumberingAfterBreak="0">
+    <w:nsid w:val="14937554"/>
+    <w:multiLevelType w:val="hybridMultilevel"/>
+    <w:tmpl w:val="E5CA1FD2"/>
+    <w:lvl w:ilvl="0" w:tplc="04090001">
+      <w:start w:val="1"/>
+      <w:numFmt w:val="bullet"/>
+      <w:lvlText w:val=""/>
+      <w:lvlJc w:val="left"/>
+      <w:pPr>
+        <w:ind w:left="360" w:hanging="360"/>
+      </w:pPr>
+      <w:rPr>
+        <w:rFonts w:ascii="Symbol" w:hAnsi="Symbol" w:hint="default"/>
+      </w:rPr>
+    </w:lvl>
+    <w:lvl w:ilvl="1" w:tplc="04090003" w:tentative="1">
+      <w:start w:val="1"/>
+      <w:numFmt w:val="bullet"/>
+      <w:lvlText w:val="o"/>
+      <w:lvlJc w:val="left"/>
+      <w:pPr>
+        <w:ind w:left="1080" w:hanging="360"/>
+      </w:pPr>
+      <w:rPr>
+        <w:rFonts w:ascii="Courier New" w:hAnsi="Courier New" w:cs="Courier New" w:hint="default"/>
+      </w:rPr>
+    </w:lvl>
+    <w:lvl w:ilvl="2" w:tplc="04090005" w:tentative="1">
+      <w:start w:val="1"/>
+      <w:numFmt w:val="bullet"/>
+      <w:lvlText w:val=""/>
+      <w:lvlJc w:val="left"/>
+      <w:pPr>
+        <w:ind w:left="1800" w:hanging="360"/>
+      </w:pPr>
+      <w:rPr>
+        <w:rFonts w:ascii="Wingdings" w:hAnsi="Wingdings" w:hint="default"/>
+      </w:rPr>
+    </w:lvl>
+    <w:lvl w:ilvl="3" w:tplc="04090001" w:tentative="1">
+      <w:start w:val="1"/>
+      <w:numFmt w:val="bullet"/>
+      <w:lvlText w:val=""/>
+      <w:lvlJc w:val="left"/>
+      <w:pPr>
+        <w:ind w:left="2520" w:hanging="360"/>
+      </w:pPr>
+      <w:rPr>
+        <w:rFonts w:ascii="Symbol" w:hAnsi="Symbol" w:hint="default"/>
+      </w:rPr>
+    </w:lvl>
+    <w:lvl w:ilvl="4" w:tplc="04090003" w:tentative="1">
+      <w:start w:val="1"/>
+      <w:numFmt w:val="bullet"/>
+      <w:lvlText w:val="o"/>
+      <w:lvlJc w:val="left"/>
+      <w:pPr>
+        <w:ind w:left="3240" w:hanging="360"/>
+      </w:pPr>
+      <w:rPr>
+        <w:rFonts w:ascii="Courier New" w:hAnsi="Courier New" w:cs="Courier New" w:hint="default"/>
+      </w:rPr>
+    </w:lvl>
+    <w:lvl w:ilvl="5" w:tplc="04090005" w:tentative="1">
+      <w:start w:val="1"/>
+      <w:numFmt w:val="bullet"/>
+      <w:lvlText w:val=""/>
+      <w:lvlJc w:val="left"/>
+      <w:pPr>
+        <w:ind w:left="3960" w:hanging="360"/>
+      </w:pPr>
+      <w:rPr>
+        <w:rFonts w:ascii="Wingdings" w:hAnsi="Wingdings" w:hint="default"/>
+      </w:rPr>
+    </w:lvl>
+    <w:lvl w:ilvl="6" w:tplc="04090001" w:tentative="1">
+      <w:start w:val="1"/>
+      <w:numFmt w:val="bullet"/>
+      <w:lvlText w:val=""/>
+      <w:lvlJc w:val="left"/>
+      <w:pPr>
+        <w:ind w:left="4680" w:hanging="360"/>
+      </w:pPr>
+      <w:rPr>
+        <w:rFonts w:ascii="Symbol" w:hAnsi="Symbol" w:hint="default"/>
+      </w:rPr>
+    </w:lvl>
+    <w:lvl w:ilvl="7" w:tplc="04090003" w:tentative="1">
+      <w:start w:val="1"/>
+      <w:numFmt w:val="bullet"/>
+      <w:lvlText w:val="o"/>
+      <w:lvlJc w:val="left"/>
+      <w:pPr>
+        <w:ind w:left="5400" w:hanging="360"/>
+      </w:pPr>
+      <w:rPr>
+        <w:rFonts w:ascii="Courier New" w:hAnsi="Courier New" w:cs="Courier New" w:hint="default"/>
+      </w:rPr>
+    </w:lvl>
+    <w:lvl w:ilvl="8" w:tplc="04090005" w:tentative="1">
+      <w:start w:val="1"/>
+      <w:numFmt w:val="bullet"/>
+      <w:lvlText w:val=""/>
+      <w:lvlJc w:val="left"/>
+      <w:pPr>
+        <w:ind w:left="6120" w:hanging="360"/>
+      </w:pPr>
+      <w:rPr>
+        <w:rFonts w:ascii="Wingdings" w:hAnsi="Wingdings" w:hint="default"/>
+      </w:rPr>
+    </w:lvl>
+  </w:abstractNum>
+  <w:abstractNum w:abstractNumId="11" w15:restartNumberingAfterBreak="0">
+    <w:nsid w:val="156C7E8E"/>
+    <w:multiLevelType w:val="hybridMultilevel"/>
+    <w:tmpl w:val="A50E97E2"/>
+    <w:lvl w:ilvl="0" w:tplc="04090001">
+      <w:start w:val="1"/>
+      <w:numFmt w:val="bullet"/>
+      <w:lvlText w:val=""/>
+      <w:lvlJc w:val="left"/>
+      <w:pPr>
+        <w:ind w:left="360" w:hanging="360"/>
+      </w:pPr>
+      <w:rPr>
+        <w:rFonts w:ascii="Symbol" w:hAnsi="Symbol" w:hint="default"/>
+      </w:rPr>
+    </w:lvl>
+    <w:lvl w:ilvl="1" w:tplc="04090003" w:tentative="1">
+      <w:start w:val="1"/>
+      <w:numFmt w:val="bullet"/>
+      <w:lvlText w:val="o"/>
+      <w:lvlJc w:val="left"/>
+      <w:pPr>
+        <w:ind w:left="1080" w:hanging="360"/>
+      </w:pPr>
+      <w:rPr>
+        <w:rFonts w:ascii="Courier New" w:hAnsi="Courier New" w:cs="Courier New" w:hint="default"/>
+      </w:rPr>
+    </w:lvl>
+    <w:lvl w:ilvl="2" w:tplc="04090005" w:tentative="1">
+      <w:start w:val="1"/>
+      <w:numFmt w:val="bullet"/>
+      <w:lvlText w:val=""/>
+      <w:lvlJc w:val="left"/>
+      <w:pPr>
+        <w:ind w:left="1800" w:hanging="360"/>
+      </w:pPr>
+      <w:rPr>
+        <w:rFonts w:ascii="Wingdings" w:hAnsi="Wingdings" w:hint="default"/>
+      </w:rPr>
+    </w:lvl>
+    <w:lvl w:ilvl="3" w:tplc="04090001" w:tentative="1">
+      <w:start w:val="1"/>
+      <w:numFmt w:val="bullet"/>
+      <w:lvlText w:val=""/>
+      <w:lvlJc w:val="left"/>
+      <w:pPr>
+        <w:ind w:left="2520" w:hanging="360"/>
+      </w:pPr>
+      <w:rPr>
+        <w:rFonts w:ascii="Symbol" w:hAnsi="Symbol" w:hint="default"/>
+      </w:rPr>
+    </w:lvl>
+    <w:lvl w:ilvl="4" w:tplc="04090003" w:tentative="1">
+      <w:start w:val="1"/>
+      <w:numFmt w:val="bullet"/>
+      <w:lvlText w:val="o"/>
+      <w:lvlJc w:val="left"/>
+      <w:pPr>
+        <w:ind w:left="3240" w:hanging="360"/>
+      </w:pPr>
+      <w:rPr>
+        <w:rFonts w:ascii="Courier New" w:hAnsi="Courier New" w:cs="Courier New" w:hint="default"/>
+      </w:rPr>
+    </w:lvl>
+    <w:lvl w:ilvl="5" w:tplc="04090005" w:tentative="1">
+      <w:start w:val="1"/>
+      <w:numFmt w:val="bullet"/>
+      <w:lvlText w:val=""/>
+      <w:lvlJc w:val="left"/>
+      <w:pPr>
+        <w:ind w:left="3960" w:hanging="360"/>
+      </w:pPr>
+      <w:rPr>
+        <w:rFonts w:ascii="Wingdings" w:hAnsi="Wingdings" w:hint="default"/>
+      </w:rPr>
+    </w:lvl>
+    <w:lvl w:ilvl="6" w:tplc="04090001" w:tentative="1">
+      <w:start w:val="1"/>
+      <w:numFmt w:val="bullet"/>
+      <w:lvlText w:val=""/>
+      <w:lvlJc w:val="left"/>
+      <w:pPr>
+        <w:ind w:left="4680" w:hanging="360"/>
+      </w:pPr>
+      <w:rPr>
+        <w:rFonts w:ascii="Symbol" w:hAnsi="Symbol" w:hint="default"/>
+      </w:rPr>
+    </w:lvl>
+    <w:lvl w:ilvl="7" w:tplc="04090003" w:tentative="1">
+      <w:start w:val="1"/>
+      <w:numFmt w:val="bullet"/>
+      <w:lvlText w:val="o"/>
+      <w:lvlJc w:val="left"/>
+      <w:pPr>
+        <w:ind w:left="5400" w:hanging="360"/>
+      </w:pPr>
+      <w:rPr>
+        <w:rFonts w:ascii="Courier New" w:hAnsi="Courier New" w:cs="Courier New" w:hint="default"/>
+      </w:rPr>
+    </w:lvl>
+    <w:lvl w:ilvl="8" w:tplc="04090005" w:tentative="1">
+      <w:start w:val="1"/>
+      <w:numFmt w:val="bullet"/>
+      <w:lvlText w:val=""/>
+      <w:lvlJc w:val="left"/>
+      <w:pPr>
+        <w:ind w:left="6120" w:hanging="360"/>
+      </w:pPr>
+      <w:rPr>
+        <w:rFonts w:ascii="Wingdings" w:hAnsi="Wingdings" w:hint="default"/>
+      </w:rPr>
+    </w:lvl>
+  </w:abstractNum>
+  <w:abstractNum w:abstractNumId="12" w15:restartNumberingAfterBreak="0">
+    <w:nsid w:val="3FD80D9C"/>
+    <w:multiLevelType w:val="hybridMultilevel"/>
+    <w:tmpl w:val="AAD647E2"/>
+    <w:lvl w:ilvl="0" w:tplc="04090001">
+      <w:start w:val="1"/>
+      <w:numFmt w:val="bullet"/>
+      <w:lvlText w:val=""/>
+      <w:lvlJc w:val="left"/>
+      <w:pPr>
+        <w:ind w:left="360" w:hanging="360"/>
+      </w:pPr>
+      <w:rPr>
+        <w:rFonts w:ascii="Symbol" w:hAnsi="Symbol" w:hint="default"/>
+      </w:rPr>
+    </w:lvl>
+    <w:lvl w:ilvl="1" w:tplc="04090003" w:tentative="1">
+      <w:start w:val="1"/>
+      <w:numFmt w:val="bullet"/>
+      <w:lvlText w:val="o"/>
+      <w:lvlJc w:val="left"/>
+      <w:pPr>
+        <w:ind w:left="1080" w:hanging="360"/>
+      </w:pPr>
+      <w:rPr>
+        <w:rFonts w:ascii="Courier New" w:hAnsi="Courier New" w:cs="Courier New" w:hint="default"/>
+      </w:rPr>
+    </w:lvl>
+    <w:lvl w:ilvl="2" w:tplc="04090005" w:tentative="1">
+      <w:start w:val="1"/>
+      <w:numFmt w:val="bullet"/>
+      <w:lvlText w:val=""/>
+      <w:lvlJc w:val="left"/>
+      <w:pPr>
+        <w:ind w:left="1800" w:hanging="360"/>
+      </w:pPr>
+      <w:rPr>
+        <w:rFonts w:ascii="Wingdings" w:hAnsi="Wingdings" w:hint="default"/>
+      </w:rPr>
+    </w:lvl>
+    <w:lvl w:ilvl="3" w:tplc="04090001" w:tentative="1">
+      <w:start w:val="1"/>
+      <w:numFmt w:val="bullet"/>
+      <w:lvlText w:val=""/>
+      <w:lvlJc w:val="left"/>
+      <w:pPr>
+        <w:ind w:left="2520" w:hanging="360"/>
+      </w:pPr>
+      <w:rPr>
+        <w:rFonts w:ascii="Symbol" w:hAnsi="Symbol" w:hint="default"/>
+      </w:rPr>
+    </w:lvl>
+    <w:lvl w:ilvl="4" w:tplc="04090003" w:tentative="1">
+      <w:start w:val="1"/>
+      <w:numFmt w:val="bullet"/>
+      <w:lvlText w:val="o"/>
+      <w:lvlJc w:val="left"/>
+      <w:pPr>
+        <w:ind w:left="3240" w:hanging="360"/>
+      </w:pPr>
+      <w:rPr>
+        <w:rFonts w:ascii="Courier New" w:hAnsi="Courier New" w:cs="Courier New" w:hint="default"/>
+      </w:rPr>
+    </w:lvl>
+    <w:lvl w:ilvl="5" w:tplc="04090005" w:tentative="1">
+      <w:start w:val="1"/>
+      <w:numFmt w:val="bullet"/>
+      <w:lvlText w:val=""/>
+      <w:lvlJc w:val="left"/>
+      <w:pPr>
+        <w:ind w:left="3960" w:hanging="360"/>
+      </w:pPr>
+      <w:rPr>
+        <w:rFonts w:ascii="Wingdings" w:hAnsi="Wingdings" w:hint="default"/>
+      </w:rPr>
+    </w:lvl>
+    <w:lvl w:ilvl="6" w:tplc="04090001" w:tentative="1">
+      <w:start w:val="1"/>
+      <w:numFmt w:val="bullet"/>
+      <w:lvlText w:val=""/>
+      <w:lvlJc w:val="left"/>
+      <w:pPr>
+        <w:ind w:left="4680" w:hanging="360"/>
+      </w:pPr>
+      <w:rPr>
+        <w:rFonts w:ascii="Symbol" w:hAnsi="Symbol" w:hint="default"/>
+      </w:rPr>
+    </w:lvl>
+    <w:lvl w:ilvl="7" w:tplc="04090003" w:tentative="1">
+      <w:start w:val="1"/>
+      <w:numFmt w:val="bullet"/>
+      <w:lvlText w:val="o"/>
+      <w:lvlJc w:val="left"/>
+      <w:pPr>
+        <w:ind w:left="5400" w:hanging="360"/>
+      </w:pPr>
+      <w:rPr>
+        <w:rFonts w:ascii="Courier New" w:hAnsi="Courier New" w:cs="Courier New" w:hint="default"/>
+      </w:rPr>
+    </w:lvl>
+    <w:lvl w:ilvl="8" w:tplc="04090005" w:tentative="1">
+      <w:start w:val="1"/>
+      <w:numFmt w:val="bullet"/>
+      <w:lvlText w:val=""/>
+      <w:lvlJc w:val="left"/>
+      <w:pPr>
+        <w:ind w:left="6120" w:hanging="360"/>
+      </w:pPr>
+      <w:rPr>
+        <w:rFonts w:ascii="Wingdings" w:hAnsi="Wingdings" w:hint="default"/>
+      </w:rPr>
+    </w:lvl>
+  </w:abstractNum>
+  <w:abstractNum w:abstractNumId="13" w15:restartNumberingAfterBreak="0">
+    <w:nsid w:val="45755CA4"/>
+    <w:multiLevelType w:val="hybridMultilevel"/>
+    <w:tmpl w:val="AEBE1C0E"/>
+    <w:lvl w:ilvl="0" w:tplc="98AEED44">
+      <w:numFmt w:val="bullet"/>
+      <w:lvlText w:val="•"/>
+      <w:lvlJc w:val="left"/>
+      <w:pPr>
+        <w:ind w:left="360" w:hanging="360"/>
+      </w:pPr>
+      <w:rPr>
+        <w:rFonts w:ascii="Cambria" w:eastAsiaTheme="minorEastAsia" w:hAnsi="Cambria" w:cstheme="minorBidi" w:hint="default"/>
+      </w:rPr>
+    </w:lvl>
+    <w:lvl w:ilvl="1" w:tplc="04090003" w:tentative="1">
+      <w:start w:val="1"/>
+      <w:numFmt w:val="bullet"/>
+      <w:lvlText w:val="o"/>
+      <w:lvlJc w:val="left"/>
+      <w:pPr>
+        <w:ind w:left="1080" w:hanging="360"/>
+      </w:pPr>
+      <w:rPr>
+        <w:rFonts w:ascii="Courier New" w:hAnsi="Courier New" w:cs="Courier New" w:hint="default"/>
+      </w:rPr>
+    </w:lvl>
+    <w:lvl w:ilvl="2" w:tplc="04090005" w:tentative="1">
+      <w:start w:val="1"/>
+      <w:numFmt w:val="bullet"/>
+      <w:lvlText w:val=""/>
+      <w:lvlJc w:val="left"/>
+      <w:pPr>
+        <w:ind w:left="1800" w:hanging="360"/>
+      </w:pPr>
+      <w:rPr>
+        <w:rFonts w:ascii="Wingdings" w:hAnsi="Wingdings" w:hint="default"/>
+      </w:rPr>
+    </w:lvl>
+    <w:lvl w:ilvl="3" w:tplc="04090001" w:tentative="1">
+      <w:start w:val="1"/>
+      <w:numFmt w:val="bullet"/>
+      <w:lvlText w:val=""/>
+      <w:lvlJc w:val="left"/>
+      <w:pPr>
+        <w:ind w:left="2520" w:hanging="360"/>
+      </w:pPr>
+      <w:rPr>
+        <w:rFonts w:ascii="Symbol" w:hAnsi="Symbol" w:hint="default"/>
+      </w:rPr>
+    </w:lvl>
+    <w:lvl w:ilvl="4" w:tplc="04090003" w:tentative="1">
+      <w:start w:val="1"/>
+      <w:numFmt w:val="bullet"/>
+      <w:lvlText w:val="o"/>
+      <w:lvlJc w:val="left"/>
+      <w:pPr>
+        <w:ind w:left="3240" w:hanging="360"/>
+      </w:pPr>
+      <w:rPr>
+        <w:rFonts w:ascii="Courier New" w:hAnsi="Courier New" w:cs="Courier New" w:hint="default"/>
+      </w:rPr>
+    </w:lvl>
+    <w:lvl w:ilvl="5" w:tplc="04090005" w:tentative="1">
+      <w:start w:val="1"/>
+      <w:numFmt w:val="bullet"/>
+      <w:lvlText w:val=""/>
+      <w:lvlJc w:val="left"/>
+      <w:pPr>
+        <w:ind w:left="3960" w:hanging="360"/>
+      </w:pPr>
+      <w:rPr>
+        <w:rFonts w:ascii="Wingdings" w:hAnsi="Wingdings" w:hint="default"/>
+      </w:rPr>
+    </w:lvl>
+    <w:lvl w:ilvl="6" w:tplc="04090001" w:tentative="1">
+      <w:start w:val="1"/>
+      <w:numFmt w:val="bullet"/>
+      <w:lvlText w:val=""/>
+      <w:lvlJc w:val="left"/>
+      <w:pPr>
+        <w:ind w:left="4680" w:hanging="360"/>
+      </w:pPr>
+      <w:rPr>
+        <w:rFonts w:ascii="Symbol" w:hAnsi="Symbol" w:hint="default"/>
+      </w:rPr>
+    </w:lvl>
+    <w:lvl w:ilvl="7" w:tplc="04090003" w:tentative="1">
+      <w:start w:val="1"/>
+      <w:numFmt w:val="bullet"/>
+      <w:lvlText w:val="o"/>
+      <w:lvlJc w:val="left"/>
+      <w:pPr>
+        <w:ind w:left="5400" w:hanging="360"/>
+      </w:pPr>
+      <w:rPr>
+        <w:rFonts w:ascii="Courier New" w:hAnsi="Courier New" w:cs="Courier New" w:hint="default"/>
+      </w:rPr>
+    </w:lvl>
+    <w:lvl w:ilvl="8" w:tplc="04090005" w:tentative="1">
+      <w:start w:val="1"/>
+      <w:numFmt w:val="bullet"/>
+      <w:lvlText w:val=""/>
+      <w:lvlJc w:val="left"/>
+      <w:pPr>
+        <w:ind w:left="6120" w:hanging="360"/>
+      </w:pPr>
+      <w:rPr>
+        <w:rFonts w:ascii="Wingdings" w:hAnsi="Wingdings" w:hint="default"/>
+      </w:rPr>
+    </w:lvl>
+  </w:abstractNum>
+  <w:abstractNum w:abstractNumId="14" w15:restartNumberingAfterBreak="0">
+    <w:nsid w:val="51197282"/>
+    <w:multiLevelType w:val="hybridMultilevel"/>
+    <w:tmpl w:val="523C337A"/>
+    <w:lvl w:ilvl="0" w:tplc="04090001">
+      <w:start w:val="1"/>
+      <w:numFmt w:val="bullet"/>
+      <w:lvlText w:val=""/>
+      <w:lvlJc w:val="left"/>
+      <w:pPr>
+        <w:ind w:left="720" w:hanging="360"/>
+      </w:pPr>
+      <w:rPr>
+        <w:rFonts w:ascii="Symbol" w:hAnsi="Symbol" w:hint="default"/>
+      </w:rPr>
+    </w:lvl>
+    <w:lvl w:ilvl="1" w:tplc="04090003" w:tentative="1">
+      <w:start w:val="1"/>
+      <w:numFmt w:val="bullet"/>
+      <w:lvlText w:val="o"/>
+      <w:lvlJc w:val="left"/>
+      <w:pPr>
+        <w:ind w:left="1440" w:hanging="360"/>
+      </w:pPr>
+      <w:rPr>
+        <w:rFonts w:ascii="Courier New" w:hAnsi="Courier New" w:cs="Courier New" w:hint="default"/>
+      </w:rPr>
+    </w:lvl>
+    <w:lvl w:ilvl="2" w:tplc="04090005" w:tentative="1">
+      <w:start w:val="1"/>
+      <w:numFmt w:val="bullet"/>
+      <w:lvlText w:val=""/>
+      <w:lvlJc w:val="left"/>
+      <w:pPr>
+        <w:ind w:left="2160" w:hanging="360"/>
+      </w:pPr>
+      <w:rPr>
+        <w:rFonts w:ascii="Wingdings" w:hAnsi="Wingdings" w:hint="default"/>
+      </w:rPr>
+    </w:lvl>
+    <w:lvl w:ilvl="3" w:tplc="04090001" w:tentative="1">
+      <w:start w:val="1"/>
+      <w:numFmt w:val="bullet"/>
+      <w:lvlText w:val=""/>
+      <w:lvlJc w:val="left"/>
+      <w:pPr>
+        <w:ind w:left="2880" w:hanging="360"/>
+      </w:pPr>
+      <w:rPr>
+        <w:rFonts w:ascii="Symbol" w:hAnsi="Symbol" w:hint="default"/>
+      </w:rPr>
+    </w:lvl>
+    <w:lvl w:ilvl="4" w:tplc="04090003" w:tentative="1">
+      <w:start w:val="1"/>
+      <w:numFmt w:val="bullet"/>
+      <w:lvlText w:val="o"/>
+      <w:lvlJc w:val="left"/>
+      <w:pPr>
+        <w:ind w:left="3600" w:hanging="360"/>
+      </w:pPr>
+      <w:rPr>
+        <w:rFonts w:ascii="Courier New" w:hAnsi="Courier New" w:cs="Courier New" w:hint="default"/>
+      </w:rPr>
+    </w:lvl>
+    <w:lvl w:ilvl="5" w:tplc="04090005" w:tentative="1">
+      <w:start w:val="1"/>
+      <w:numFmt w:val="bullet"/>
+      <w:lvlText w:val=""/>
+      <w:lvlJc w:val="left"/>
+      <w:pPr>
+        <w:ind w:left="4320" w:hanging="360"/>
+      </w:pPr>
+      <w:rPr>
+        <w:rFonts w:ascii="Wingdings" w:hAnsi="Wingdings" w:hint="default"/>
+      </w:rPr>
+    </w:lvl>
+    <w:lvl w:ilvl="6" w:tplc="04090001" w:tentative="1">
+      <w:start w:val="1"/>
+      <w:numFmt w:val="bullet"/>
+      <w:lvlText w:val=""/>
+      <w:lvlJc w:val="left"/>
+      <w:pPr>
+        <w:ind w:left="5040" w:hanging="360"/>
+      </w:pPr>
+      <w:rPr>
+        <w:rFonts w:ascii="Symbol" w:hAnsi="Symbol" w:hint="default"/>
+      </w:rPr>
+    </w:lvl>
+    <w:lvl w:ilvl="7" w:tplc="04090003" w:tentative="1">
+      <w:start w:val="1"/>
+      <w:numFmt w:val="bullet"/>
+      <w:lvlText w:val="o"/>
+      <w:lvlJc w:val="left"/>
+      <w:pPr>
+        <w:ind w:left="5760" w:hanging="360"/>
+      </w:pPr>
+      <w:rPr>
+        <w:rFonts w:ascii="Courier New" w:hAnsi="Courier New" w:cs="Courier New" w:hint="default"/>
+      </w:rPr>
+    </w:lvl>
+    <w:lvl w:ilvl="8" w:tplc="04090005" w:tentative="1">
+      <w:start w:val="1"/>
+      <w:numFmt w:val="bullet"/>
+      <w:lvlText w:val=""/>
+      <w:lvlJc w:val="left"/>
+      <w:pPr>
+        <w:ind w:left="6480" w:hanging="360"/>
+      </w:pPr>
+      <w:rPr>
+        <w:rFonts w:ascii="Wingdings" w:hAnsi="Wingdings" w:hint="default"/>
+      </w:rPr>
+    </w:lvl>
+  </w:abstractNum>
+  <w:abstractNum w:abstractNumId="15" w15:restartNumberingAfterBreak="0">
+    <w:nsid w:val="53970005"/>
+    <w:multiLevelType w:val="hybridMultilevel"/>
+    <w:tmpl w:val="BBF402D4"/>
+    <w:lvl w:ilvl="0" w:tplc="98AEED44">
+      <w:numFmt w:val="bullet"/>
+      <w:lvlText w:val="•"/>
+      <w:lvlJc w:val="left"/>
+      <w:pPr>
+        <w:ind w:left="720" w:hanging="360"/>
+      </w:pPr>
+      <w:rPr>
+        <w:rFonts w:ascii="Cambria" w:eastAsiaTheme="minorEastAsia" w:hAnsi="Cambria" w:cstheme="minorBidi" w:hint="default"/>
+      </w:rPr>
+    </w:lvl>
+    <w:lvl w:ilvl="1" w:tplc="04090003" w:tentative="1">
+      <w:start w:val="1"/>
+      <w:numFmt w:val="bullet"/>
+      <w:lvlText w:val="o"/>
+      <w:lvlJc w:val="left"/>
+      <w:pPr>
+        <w:ind w:left="1440" w:hanging="360"/>
+      </w:pPr>
+      <w:rPr>
+        <w:rFonts w:ascii="Courier New" w:hAnsi="Courier New" w:cs="Courier New" w:hint="default"/>
+      </w:rPr>
+    </w:lvl>
+    <w:lvl w:ilvl="2" w:tplc="04090005" w:tentative="1">
+      <w:start w:val="1"/>
+      <w:numFmt w:val="bullet"/>
+      <w:lvlText w:val=""/>
+      <w:lvlJc w:val="left"/>
+      <w:pPr>
+        <w:ind w:left="2160" w:hanging="360"/>
+      </w:pPr>
+      <w:rPr>
+        <w:rFonts w:ascii="Wingdings" w:hAnsi="Wingdings" w:hint="default"/>
+      </w:rPr>
+    </w:lvl>
+    <w:lvl w:ilvl="3" w:tplc="04090001" w:tentative="1">
+      <w:start w:val="1"/>
+      <w:numFmt w:val="bullet"/>
+      <w:lvlText w:val=""/>
+      <w:lvlJc w:val="left"/>
+      <w:pPr>
+        <w:ind w:left="2880" w:hanging="360"/>
+      </w:pPr>
+      <w:rPr>
+        <w:rFonts w:ascii="Symbol" w:hAnsi="Symbol" w:hint="default"/>
+      </w:rPr>
+    </w:lvl>
+    <w:lvl w:ilvl="4" w:tplc="04090003" w:tentative="1">
+      <w:start w:val="1"/>
+      <w:numFmt w:val="bullet"/>
+      <w:lvlText w:val="o"/>
+      <w:lvlJc w:val="left"/>
+      <w:pPr>
+        <w:ind w:left="3600" w:hanging="360"/>
+      </w:pPr>
+      <w:rPr>
+        <w:rFonts w:ascii="Courier New" w:hAnsi="Courier New" w:cs="Courier New" w:hint="default"/>
+      </w:rPr>
+    </w:lvl>
+    <w:lvl w:ilvl="5" w:tplc="04090005" w:tentative="1">
+      <w:start w:val="1"/>
+      <w:numFmt w:val="bullet"/>
+      <w:lvlText w:val=""/>
+      <w:lvlJc w:val="left"/>
+      <w:pPr>
+        <w:ind w:left="4320" w:hanging="360"/>
+      </w:pPr>
+      <w:rPr>
+        <w:rFonts w:ascii="Wingdings" w:hAnsi="Wingdings" w:hint="default"/>
+      </w:rPr>
+    </w:lvl>
+    <w:lvl w:ilvl="6" w:tplc="04090001" w:tentative="1">
+      <w:start w:val="1"/>
+      <w:numFmt w:val="bullet"/>
+      <w:lvlText w:val=""/>
+      <w:lvlJc w:val="left"/>
+      <w:pPr>
+        <w:ind w:left="5040" w:hanging="360"/>
+      </w:pPr>
+      <w:rPr>
+        <w:rFonts w:ascii="Symbol" w:hAnsi="Symbol" w:hint="default"/>
+      </w:rPr>
+    </w:lvl>
+    <w:lvl w:ilvl="7" w:tplc="04090003" w:tentative="1">
+      <w:start w:val="1"/>
+      <w:numFmt w:val="bullet"/>
+      <w:lvlText w:val="o"/>
+      <w:lvlJc w:val="left"/>
+      <w:pPr>
+        <w:ind w:left="5760" w:hanging="360"/>
+      </w:pPr>
+      <w:rPr>
+        <w:rFonts w:ascii="Courier New" w:hAnsi="Courier New" w:cs="Courier New" w:hint="default"/>
+      </w:rPr>
+    </w:lvl>
+    <w:lvl w:ilvl="8" w:tplc="04090005" w:tentative="1">
+      <w:start w:val="1"/>
+      <w:numFmt w:val="bullet"/>
+      <w:lvlText w:val=""/>
+      <w:lvlJc w:val="left"/>
+      <w:pPr>
+        <w:ind w:left="6480" w:hanging="360"/>
+      </w:pPr>
+      <w:rPr>
+        <w:rFonts w:ascii="Wingdings" w:hAnsi="Wingdings" w:hint="default"/>
+      </w:rPr>
+    </w:lvl>
+  </w:abstractNum>
+  <w:abstractNum w:abstractNumId="16" w15:restartNumberingAfterBreak="0">
+    <w:nsid w:val="5FBB46D2"/>
+    <w:multiLevelType w:val="hybridMultilevel"/>
+    <w:tmpl w:val="FC2A6496"/>
+    <w:lvl w:ilvl="0" w:tplc="98AEED44">
+      <w:numFmt w:val="bullet"/>
+      <w:lvlText w:val="•"/>
+      <w:lvlJc w:val="left"/>
+      <w:pPr>
+        <w:ind w:left="720" w:hanging="360"/>
+      </w:pPr>
+      <w:rPr>
+        <w:rFonts w:ascii="Cambria" w:eastAsiaTheme="minorEastAsia" w:hAnsi="Cambria" w:cstheme="minorBidi" w:hint="default"/>
+      </w:rPr>
+    </w:lvl>
+    <w:lvl w:ilvl="1" w:tplc="04090003" w:tentative="1">
+      <w:start w:val="1"/>
+      <w:numFmt w:val="bullet"/>
+      <w:lvlText w:val="o"/>
+      <w:lvlJc w:val="left"/>
+      <w:pPr>
+        <w:ind w:left="1440" w:hanging="360"/>
+      </w:pPr>
+      <w:rPr>
+        <w:rFonts w:ascii="Courier New" w:hAnsi="Courier New" w:cs="Courier New" w:hint="default"/>
+      </w:rPr>
+    </w:lvl>
+    <w:lvl w:ilvl="2" w:tplc="04090005" w:tentative="1">
+      <w:start w:val="1"/>
+      <w:numFmt w:val="bullet"/>
+      <w:lvlText w:val=""/>
+      <w:lvlJc w:val="left"/>
+      <w:pPr>
+        <w:ind w:left="2160" w:hanging="360"/>
+      </w:pPr>
+      <w:rPr>
+        <w:rFonts w:ascii="Wingdings" w:hAnsi="Wingdings" w:hint="default"/>
+      </w:rPr>
+    </w:lvl>
+    <w:lvl w:ilvl="3" w:tplc="04090001" w:tentative="1">
+      <w:start w:val="1"/>
+      <w:numFmt w:val="bullet"/>
+      <w:lvlText w:val=""/>
+      <w:lvlJc w:val="left"/>
+      <w:pPr>
+        <w:ind w:left="2880" w:hanging="360"/>
+      </w:pPr>
+      <w:rPr>
+        <w:rFonts w:ascii="Symbol" w:hAnsi="Symbol" w:hint="default"/>
+      </w:rPr>
+    </w:lvl>
+    <w:lvl w:ilvl="4" w:tplc="04090003" w:tentative="1">
+      <w:start w:val="1"/>
+      <w:numFmt w:val="bullet"/>
+      <w:lvlText w:val="o"/>
+      <w:lvlJc w:val="left"/>
+      <w:pPr>
+        <w:ind w:left="3600" w:hanging="360"/>
+      </w:pPr>
+      <w:rPr>
+        <w:rFonts w:ascii="Courier New" w:hAnsi="Courier New" w:cs="Courier New" w:hint="default"/>
+      </w:rPr>
+    </w:lvl>
+    <w:lvl w:ilvl="5" w:tplc="04090005" w:tentative="1">
+      <w:start w:val="1"/>
+      <w:numFmt w:val="bullet"/>
+      <w:lvlText w:val=""/>
+      <w:lvlJc w:val="left"/>
+      <w:pPr>
+        <w:ind w:left="4320" w:hanging="360"/>
+      </w:pPr>
+      <w:rPr>
+        <w:rFonts w:ascii="Wingdings" w:hAnsi="Wingdings" w:hint="default"/>
+      </w:rPr>
+    </w:lvl>
+    <w:lvl w:ilvl="6" w:tplc="04090001" w:tentative="1">
+      <w:start w:val="1"/>
+      <w:numFmt w:val="bullet"/>
+      <w:lvlText w:val=""/>
+      <w:lvlJc w:val="left"/>
+      <w:pPr>
+        <w:ind w:left="5040" w:hanging="360"/>
+      </w:pPr>
+      <w:rPr>
+        <w:rFonts w:ascii="Symbol" w:hAnsi="Symbol" w:hint="default"/>
+      </w:rPr>
+    </w:lvl>
+    <w:lvl w:ilvl="7" w:tplc="04090003" w:tentative="1">
+      <w:start w:val="1"/>
+      <w:numFmt w:val="bullet"/>
+      <w:lvlText w:val="o"/>
+      <w:lvlJc w:val="left"/>
+      <w:pPr>
+        <w:ind w:left="5760" w:hanging="360"/>
+      </w:pPr>
+      <w:rPr>
+        <w:rFonts w:ascii="Courier New" w:hAnsi="Courier New" w:cs="Courier New" w:hint="default"/>
+      </w:rPr>
+    </w:lvl>
+    <w:lvl w:ilvl="8" w:tplc="04090005" w:tentative="1">
+      <w:start w:val="1"/>
+      <w:numFmt w:val="bullet"/>
+      <w:lvlText w:val=""/>
+      <w:lvlJc w:val="left"/>
+      <w:pPr>
+        <w:ind w:left="6480" w:hanging="360"/>
+      </w:pPr>
+      <w:rPr>
+        <w:rFonts w:ascii="Wingdings" w:hAnsi="Wingdings" w:hint="default"/>
+      </w:rPr>
+    </w:lvl>
+  </w:abstractNum>
+  <w:abstractNum w:abstractNumId="17" w15:restartNumberingAfterBreak="0">
+    <w:nsid w:val="6220280B"/>
+    <w:multiLevelType w:val="hybridMultilevel"/>
+    <w:tmpl w:val="CEE829AE"/>
+    <w:lvl w:ilvl="0" w:tplc="04090001">
+      <w:start w:val="1"/>
+      <w:numFmt w:val="bullet"/>
+      <w:lvlText w:val=""/>
+      <w:lvlJc w:val="left"/>
+      <w:pPr>
+        <w:ind w:left="360" w:hanging="360"/>
+      </w:pPr>
+      <w:rPr>
+        <w:rFonts w:ascii="Symbol" w:hAnsi="Symbol" w:hint="default"/>
+      </w:rPr>
+    </w:lvl>
+    <w:lvl w:ilvl="1" w:tplc="04090003" w:tentative="1">
+      <w:start w:val="1"/>
+      <w:numFmt w:val="bullet"/>
+      <w:lvlText w:val="o"/>
+      <w:lvlJc w:val="left"/>
+      <w:pPr>
+        <w:ind w:left="1080" w:hanging="360"/>
+      </w:pPr>
+      <w:rPr>
+        <w:rFonts w:ascii="Courier New" w:hAnsi="Courier New" w:cs="Courier New" w:hint="default"/>
+      </w:rPr>
+    </w:lvl>
+    <w:lvl w:ilvl="2" w:tplc="04090005" w:tentative="1">
+      <w:start w:val="1"/>
+      <w:numFmt w:val="bullet"/>
+      <w:lvlText w:val=""/>
+      <w:lvlJc w:val="left"/>
+      <w:pPr>
+        <w:ind w:left="1800" w:hanging="360"/>
+      </w:pPr>
+      <w:rPr>
+        <w:rFonts w:ascii="Wingdings" w:hAnsi="Wingdings" w:hint="default"/>
+      </w:rPr>
+    </w:lvl>
+    <w:lvl w:ilvl="3" w:tplc="04090001" w:tentative="1">
+      <w:start w:val="1"/>
+      <w:numFmt w:val="bullet"/>
+      <w:lvlText w:val=""/>
+      <w:lvlJc w:val="left"/>
+      <w:pPr>
+        <w:ind w:left="2520" w:hanging="360"/>
+      </w:pPr>
+      <w:rPr>
+        <w:rFonts w:ascii="Symbol" w:hAnsi="Symbol" w:hint="default"/>
+      </w:rPr>
+    </w:lvl>
+    <w:lvl w:ilvl="4" w:tplc="04090003" w:tentative="1">
+      <w:start w:val="1"/>
+      <w:numFmt w:val="bullet"/>
+      <w:lvlText w:val="o"/>
+      <w:lvlJc w:val="left"/>
+      <w:pPr>
+        <w:ind w:left="3240" w:hanging="360"/>
+      </w:pPr>
+      <w:rPr>
+        <w:rFonts w:ascii="Courier New" w:hAnsi="Courier New" w:cs="Courier New" w:hint="default"/>
+      </w:rPr>
+    </w:lvl>
+    <w:lvl w:ilvl="5" w:tplc="04090005" w:tentative="1">
+      <w:start w:val="1"/>
+      <w:numFmt w:val="bullet"/>
+      <w:lvlText w:val=""/>
+      <w:lvlJc w:val="left"/>
+      <w:pPr>
+        <w:ind w:left="3960" w:hanging="360"/>
+      </w:pPr>
+      <w:rPr>
+        <w:rFonts w:ascii="Wingdings" w:hAnsi="Wingdings" w:hint="default"/>
+      </w:rPr>
+    </w:lvl>
+    <w:lvl w:ilvl="6" w:tplc="04090001" w:tentative="1">
+      <w:start w:val="1"/>
+      <w:numFmt w:val="bullet"/>
+      <w:lvlText w:val=""/>
+      <w:lvlJc w:val="left"/>
+      <w:pPr>
+        <w:ind w:left="4680" w:hanging="360"/>
+      </w:pPr>
+      <w:rPr>
+        <w:rFonts w:ascii="Symbol" w:hAnsi="Symbol" w:hint="default"/>
+      </w:rPr>
+    </w:lvl>
+    <w:lvl w:ilvl="7" w:tplc="04090003" w:tentative="1">
+      <w:start w:val="1"/>
+      <w:numFmt w:val="bullet"/>
+      <w:lvlText w:val="o"/>
+      <w:lvlJc w:val="left"/>
+      <w:pPr>
+        <w:ind w:left="5400" w:hanging="360"/>
+      </w:pPr>
+      <w:rPr>
+        <w:rFonts w:ascii="Courier New" w:hAnsi="Courier New" w:cs="Courier New" w:hint="default"/>
+      </w:rPr>
+    </w:lvl>
+    <w:lvl w:ilvl="8" w:tplc="04090005" w:tentative="1">
+      <w:start w:val="1"/>
+      <w:numFmt w:val="bullet"/>
+      <w:lvlText w:val=""/>
+      <w:lvlJc w:val="left"/>
+      <w:pPr>
+        <w:ind w:left="6120" w:hanging="360"/>
+      </w:pPr>
+      <w:rPr>
+        <w:rFonts w:ascii="Wingdings" w:hAnsi="Wingdings" w:hint="default"/>
+      </w:rPr>
+    </w:lvl>
+  </w:abstractNum>
+  <w:abstractNum w:abstractNumId="18" w15:restartNumberingAfterBreak="0">
     <w:nsid w:val="6C0E1926"/>
     <w:multiLevelType w:val="hybridMultilevel"/>
     <w:tmpl w:val="EFA4FE78"/>
@@ -799,7 +1807,7 @@
       </w:rPr>
     </w:lvl>
   </w:abstractNum>
-  <w:abstractNum w:abstractNumId="11" w15:restartNumberingAfterBreak="0">
+  <w:abstractNum w:abstractNumId="19" w15:restartNumberingAfterBreak="0">
     <w:nsid w:val="6DD12FB7"/>
     <w:multiLevelType w:val="multilevel"/>
     <w:tmpl w:val="6EDC61A0"/>
@@ -948,7 +1956,7 @@
       </w:rPr>
     </w:lvl>
   </w:abstractNum>
-  <w:abstractNum w:abstractNumId="12" w15:restartNumberingAfterBreak="0">
+  <w:abstractNum w:abstractNumId="20" w15:restartNumberingAfterBreak="0">
     <w:nsid w:val="77095F65"/>
     <w:multiLevelType w:val="hybridMultilevel"/>
     <w:tmpl w:val="034A6D18"/>
@@ -1061,7 +2069,7 @@
       </w:rPr>
     </w:lvl>
   </w:abstractNum>
-  <w:abstractNum w:abstractNumId="13" w15:restartNumberingAfterBreak="0">
+  <w:abstractNum w:abstractNumId="21" w15:restartNumberingAfterBreak="0">
     <w:nsid w:val="7BEE2965"/>
     <w:multiLevelType w:val="hybridMultilevel"/>
     <w:tmpl w:val="8B86177E"/>
@@ -1202,19 +2210,43 @@
     <w:abstractNumId w:val="0"/>
   </w:num>
   <w:num w:numId="10" w16cid:durableId="1279024336">
-    <w:abstractNumId w:val="11"/>
+    <w:abstractNumId w:val="19"/>
   </w:num>
   <w:num w:numId="11" w16cid:durableId="2110928321">
-    <w:abstractNumId w:val="10"/>
+    <w:abstractNumId w:val="18"/>
   </w:num>
   <w:num w:numId="12" w16cid:durableId="296302708">
-    <w:abstractNumId w:val="13"/>
+    <w:abstractNumId w:val="21"/>
   </w:num>
   <w:num w:numId="13" w16cid:durableId="899747714">
     <w:abstractNumId w:val="9"/>
   </w:num>
   <w:num w:numId="14" w16cid:durableId="1048919386">
+    <w:abstractNumId w:val="20"/>
+  </w:num>
+  <w:num w:numId="15" w16cid:durableId="1190797238">
     <w:abstractNumId w:val="12"/>
+  </w:num>
+  <w:num w:numId="16" w16cid:durableId="534656253">
+    <w:abstractNumId w:val="11"/>
+  </w:num>
+  <w:num w:numId="17" w16cid:durableId="924730411">
+    <w:abstractNumId w:val="17"/>
+  </w:num>
+  <w:num w:numId="18" w16cid:durableId="1079982430">
+    <w:abstractNumId w:val="10"/>
+  </w:num>
+  <w:num w:numId="19" w16cid:durableId="1727410360">
+    <w:abstractNumId w:val="14"/>
+  </w:num>
+  <w:num w:numId="20" w16cid:durableId="1185483107">
+    <w:abstractNumId w:val="16"/>
+  </w:num>
+  <w:num w:numId="21" w16cid:durableId="911046198">
+    <w:abstractNumId w:val="13"/>
+  </w:num>
+  <w:num w:numId="22" w16cid:durableId="931203487">
+    <w:abstractNumId w:val="15"/>
   </w:num>
 </w:numbering>
 </file>
